--- a/B_操作系统/环境配置/Python虚拟环境.docx
+++ b/B_操作系统/环境配置/Python虚拟环境.docx
@@ -2,6 +2,129 @@
 <file path=word/document.xml><?xml version="1.0" encoding="utf-8"?>
 <w:document xmlns:wpc="http://schemas.microsoft.com/office/word/2010/wordprocessingCanvas" xmlns:mc="http://schemas.openxmlformats.org/markup-compatibility/2006" xmlns:o="urn:schemas-microsoft-com:office:office" xmlns:r="http://schemas.openxmlformats.org/officeDocument/2006/relationships" xmlns:m="http://schemas.openxmlformats.org/officeDocument/2006/math" xmlns:v="urn:schemas-microsoft-com:vml" xmlns:wp14="http://schemas.microsoft.com/office/word/2010/wordprocessingDrawing" xmlns:wp="http://schemas.openxmlformats.org/drawingml/2006/wordprocessingDrawing" xmlns:w="http://schemas.openxmlformats.org/wordprocessingml/2006/main" xmlns:w14="http://schemas.microsoft.com/office/word/2010/wordml" xmlns:w10="urn:schemas-microsoft-com:office:word" xmlns:w15="http://schemas.microsoft.com/office/word/2012/wordml" xmlns:wpg="http://schemas.microsoft.com/office/word/2010/wordprocessingGroup" xmlns:wpi="http://schemas.microsoft.com/office/word/2010/wordprocessingInk" xmlns:wne="http://schemas.microsoft.com/office/word/2006/wordml" xmlns:wps="http://schemas.microsoft.com/office/word/2010/wordprocessingShape" xmlns:wpsCustomData="http://www.wps.cn/officeDocument/2013/wpsCustomData" mc:Ignorable="w14 w15 wp14">
   <w:body>
+    <w:p>
+      <w:pPr>
+        <w:pStyle w:val="2"/>
+        <w:rPr>
+          <w:rFonts w:hint="eastAsia"/>
+          <w:lang w:val="en-US" w:eastAsia="zh-CN"/>
+        </w:rPr>
+      </w:pPr>
+      <w:r>
+        <w:rPr>
+          <w:rFonts w:hint="eastAsia"/>
+          <w:lang w:val="en-US" w:eastAsia="zh-CN"/>
+        </w:rPr>
+        <w:t>pipenv使用</w:t>
+      </w:r>
+    </w:p>
+    <w:p>
+      <w:pPr>
+        <w:rPr>
+          <w:rFonts w:hint="eastAsia"/>
+          <w:lang w:val="en-US" w:eastAsia="zh-CN"/>
+        </w:rPr>
+      </w:pPr>
+      <w:r>
+        <w:rPr>
+          <w:rFonts w:hint="eastAsia"/>
+          <w:lang w:val="en-US" w:eastAsia="zh-CN"/>
+        </w:rPr>
+        <w:t>安装</w:t>
+      </w:r>
+    </w:p>
+    <w:p>
+      <w:pPr>
+        <w:rPr>
+          <w:rFonts w:hint="eastAsia"/>
+          <w:lang w:val="en-US" w:eastAsia="zh-CN"/>
+        </w:rPr>
+      </w:pPr>
+      <w:r>
+        <w:rPr>
+          <w:rFonts w:hint="eastAsia"/>
+          <w:lang w:val="en-US" w:eastAsia="zh-CN"/>
+        </w:rPr>
+        <w:t>pip install pipenv</w:t>
+      </w:r>
+    </w:p>
+    <w:p>
+      <w:pPr>
+        <w:rPr>
+          <w:rFonts w:hint="default"/>
+          <w:lang w:val="en-US" w:eastAsia="zh-CN"/>
+        </w:rPr>
+      </w:pPr>
+      <w:r>
+        <w:rPr>
+          <w:rFonts w:hint="eastAsia"/>
+          <w:lang w:val="en-US" w:eastAsia="zh-CN"/>
+        </w:rPr>
+        <w:t>使用--必须进入项目目录才能pipenv install命令</w:t>
+      </w:r>
+      <w:bookmarkStart w:id="5" w:name="_GoBack"/>
+      <w:bookmarkEnd w:id="5"/>
+    </w:p>
+    <w:p>
+      <w:pPr>
+        <w:rPr>
+          <w:rFonts w:hint="eastAsia"/>
+          <w:lang w:val="en-US" w:eastAsia="zh-CN"/>
+        </w:rPr>
+      </w:pPr>
+      <w:r>
+        <w:rPr>
+          <w:rFonts w:hint="eastAsia"/>
+          <w:lang w:val="en-US" w:eastAsia="zh-CN"/>
+        </w:rPr>
+        <w:t>pipenv install 库名  安装库</w:t>
+      </w:r>
+    </w:p>
+    <w:p>
+      <w:pPr>
+        <w:rPr>
+          <w:rFonts w:hint="eastAsia"/>
+          <w:lang w:val="en-US" w:eastAsia="zh-CN"/>
+        </w:rPr>
+      </w:pPr>
+      <w:r>
+        <w:rPr>
+          <w:rFonts w:hint="eastAsia"/>
+          <w:lang w:val="en-US" w:eastAsia="zh-CN"/>
+        </w:rPr>
+        <w:t>pipenv uninstall 库名 删除库</w:t>
+      </w:r>
+    </w:p>
+    <w:p>
+      <w:pPr>
+        <w:rPr>
+          <w:rFonts w:hint="eastAsia"/>
+          <w:lang w:val="en-US" w:eastAsia="zh-CN"/>
+        </w:rPr>
+      </w:pPr>
+      <w:r>
+        <w:rPr>
+          <w:rFonts w:hint="eastAsia"/>
+          <w:lang w:val="en-US" w:eastAsia="zh-CN"/>
+        </w:rPr>
+        <w:t>pipenv shell 进入虚拟环境</w:t>
+      </w:r>
+    </w:p>
+    <w:p>
+      <w:pPr>
+        <w:rPr>
+          <w:rFonts w:hint="default"/>
+          <w:lang w:val="en-US" w:eastAsia="zh-CN"/>
+        </w:rPr>
+      </w:pPr>
+      <w:r>
+        <w:rPr>
+          <w:rFonts w:hint="eastAsia"/>
+          <w:lang w:val="en-US" w:eastAsia="zh-CN"/>
+        </w:rPr>
+        <w:t>exit() 退出</w:t>
+      </w:r>
+    </w:p>
     <w:p>
       <w:pPr>
         <w:pStyle w:val="2"/>
@@ -740,6 +863,7 @@
     <w:p>
       <w:pPr>
         <w:numPr>
+          <w:ilvl w:val="0"/>
           <w:numId w:val="0"/>
         </w:numPr>
         <w:rPr>
@@ -766,6 +890,7 @@
     <w:p>
       <w:pPr>
         <w:numPr>
+          <w:ilvl w:val="0"/>
           <w:numId w:val="0"/>
         </w:numPr>
         <w:rPr>
@@ -854,6 +979,7 @@
     <w:p>
       <w:pPr>
         <w:numPr>
+          <w:ilvl w:val="0"/>
           <w:numId w:val="0"/>
         </w:numPr>
         <w:ind w:leftChars="0" w:firstLine="420" w:firstLineChars="0"/>
@@ -921,6 +1047,7 @@
     <w:p>
       <w:pPr>
         <w:numPr>
+          <w:ilvl w:val="0"/>
           <w:numId w:val="0"/>
         </w:numPr>
         <w:ind w:leftChars="0" w:firstLine="420" w:firstLineChars="0"/>
@@ -1230,6 +1357,7 @@
     <w:p>
       <w:pPr>
         <w:numPr>
+          <w:ilvl w:val="0"/>
           <w:numId w:val="0"/>
         </w:numPr>
         <w:ind w:firstLine="420" w:firstLineChars="0"/>
@@ -1244,6 +1372,7 @@
     <w:p>
       <w:pPr>
         <w:numPr>
+          <w:ilvl w:val="0"/>
           <w:numId w:val="0"/>
         </w:numPr>
         <w:ind w:leftChars="0"/>
@@ -1254,8 +1383,6 @@
           <w:lang w:val="en-US" w:eastAsia="zh-CN"/>
         </w:rPr>
       </w:pPr>
-      <w:bookmarkStart w:id="5" w:name="_GoBack"/>
-      <w:bookmarkEnd w:id="5"/>
       <w:r>
         <w:rPr>
           <w:rFonts w:hint="eastAsia"/>
@@ -1467,7 +1594,7 @@
     <w:lsdException w:unhideWhenUsed="0" w:uiPriority="0" w:semiHidden="0" w:name="Document Map"/>
     <w:lsdException w:unhideWhenUsed="0" w:uiPriority="0" w:semiHidden="0" w:name="Plain Text"/>
     <w:lsdException w:unhideWhenUsed="0" w:uiPriority="0" w:semiHidden="0" w:name="E-mail Signature"/>
-    <w:lsdException w:unhideWhenUsed="0" w:uiPriority="0" w:semiHidden="0" w:name="Normal (Web)"/>
+    <w:lsdException w:qFormat="1" w:unhideWhenUsed="0" w:uiPriority="0" w:semiHidden="0" w:name="Normal (Web)"/>
     <w:lsdException w:unhideWhenUsed="0" w:uiPriority="0" w:semiHidden="0" w:name="HTML Acronym"/>
     <w:lsdException w:unhideWhenUsed="0" w:uiPriority="0" w:semiHidden="0" w:name="HTML Address"/>
     <w:lsdException w:unhideWhenUsed="0" w:uiPriority="0" w:semiHidden="0" w:name="HTML Cite"/>
@@ -1750,7 +1877,6 @@
     <w:qFormat/>
     <w:uiPriority w:val="0"/>
     <w:tblPr>
-      <w:tblLayout w:type="fixed"/>
       <w:tblCellMar>
         <w:top w:w="0" w:type="dxa"/>
         <w:left w:w="108" w:type="dxa"/>
@@ -1796,6 +1922,7 @@
   <w:style w:type="paragraph" w:styleId="8">
     <w:name w:val="Normal (Web)"/>
     <w:basedOn w:val="1"/>
+    <w:qFormat/>
     <w:uiPriority w:val="0"/>
     <w:pPr>
       <w:spacing w:before="0" w:beforeAutospacing="1" w:after="0" w:afterAutospacing="1"/>
@@ -1826,7 +1953,6 @@
         <w:insideH w:val="single" w:color="auto" w:sz="4" w:space="0"/>
         <w:insideV w:val="single" w:color="auto" w:sz="4" w:space="0"/>
       </w:tblBorders>
-      <w:tblLayout w:type="fixed"/>
     </w:tblPr>
   </w:style>
   <w:style w:type="character" w:styleId="12">

--- a/B_操作系统/环境配置/Python虚拟环境.docx
+++ b/B_操作系统/环境配置/Python虚拟环境.docx
@@ -22,12 +22,16 @@
       <w:pPr>
         <w:rPr>
           <w:rFonts w:hint="eastAsia"/>
-          <w:lang w:val="en-US" w:eastAsia="zh-CN"/>
-        </w:rPr>
-      </w:pPr>
-      <w:r>
-        <w:rPr>
-          <w:rFonts w:hint="eastAsia"/>
+          <w:b/>
+          <w:bCs/>
+          <w:lang w:val="en-US" w:eastAsia="zh-CN"/>
+        </w:rPr>
+      </w:pPr>
+      <w:r>
+        <w:rPr>
+          <w:rFonts w:hint="eastAsia"/>
+          <w:b/>
+          <w:bCs/>
           <w:lang w:val="en-US" w:eastAsia="zh-CN"/>
         </w:rPr>
         <w:t>安装</w:t>
@@ -51,16 +55,121 @@
     <w:p>
       <w:pPr>
         <w:rPr>
+          <w:rFonts w:hint="eastAsia"/>
+          <w:b/>
+          <w:bCs/>
+          <w:lang w:val="en-US" w:eastAsia="zh-CN"/>
+        </w:rPr>
+      </w:pPr>
+      <w:r>
+        <w:rPr>
+          <w:rFonts w:hint="eastAsia"/>
+          <w:b/>
+          <w:bCs/>
+          <w:lang w:val="en-US" w:eastAsia="zh-CN"/>
+        </w:rPr>
+        <w:t>使用--必须进入项目目录才能pipenv install命令</w:t>
+      </w:r>
+    </w:p>
+    <w:p>
+      <w:pPr>
+        <w:rPr>
+          <w:rFonts w:hint="eastAsia"/>
+          <w:b/>
+          <w:bCs/>
+          <w:lang w:val="en-US" w:eastAsia="zh-CN"/>
+        </w:rPr>
+      </w:pPr>
+    </w:p>
+    <w:p>
+      <w:pPr>
+        <w:rPr>
           <w:rFonts w:hint="default"/>
-          <w:lang w:val="en-US" w:eastAsia="zh-CN"/>
-        </w:rPr>
-      </w:pPr>
-      <w:r>
-        <w:rPr>
-          <w:rFonts w:hint="eastAsia"/>
-          <w:lang w:val="en-US" w:eastAsia="zh-CN"/>
-        </w:rPr>
-        <w:t>使用--必须进入项目目录才能pipenv install命令</w:t>
+          <w:b/>
+          <w:bCs/>
+          <w:lang w:val="en-US" w:eastAsia="zh-CN"/>
+        </w:rPr>
+      </w:pPr>
+      <w:r>
+        <w:rPr>
+          <w:rFonts w:hint="eastAsia"/>
+          <w:b/>
+          <w:bCs/>
+          <w:lang w:val="en-US" w:eastAsia="zh-CN"/>
+        </w:rPr>
+        <w:t>pipenv install           创建一个环境，</w:t>
+      </w:r>
+    </w:p>
+    <w:p>
+      <w:pPr>
+        <w:rPr>
+          <w:rFonts w:hint="default"/>
+          <w:b/>
+          <w:bCs/>
+          <w:lang w:val="en-US" w:eastAsia="zh-CN"/>
+        </w:rPr>
+      </w:pPr>
+    </w:p>
+    <w:p>
+      <w:pPr>
+        <w:rPr>
+          <w:rFonts w:hint="default"/>
+          <w:b/>
+          <w:bCs/>
+          <w:lang w:val="en-US" w:eastAsia="zh-CN"/>
+        </w:rPr>
+      </w:pPr>
+      <w:r>
+        <w:rPr>
+          <w:rFonts w:hint="eastAsia"/>
+          <w:lang w:val="en-US" w:eastAsia="zh-CN"/>
+        </w:rPr>
+        <w:t>pipenv shell                进入虚拟环境</w:t>
+      </w:r>
+    </w:p>
+    <w:p>
+      <w:pPr>
+        <w:rPr>
+          <w:rFonts w:hint="eastAsia"/>
+          <w:lang w:val="en-US" w:eastAsia="zh-CN"/>
+        </w:rPr>
+      </w:pPr>
+      <w:r>
+        <w:rPr>
+          <w:rFonts w:hint="eastAsia"/>
+          <w:lang w:val="en-US" w:eastAsia="zh-CN"/>
+        </w:rPr>
+        <w:t>pipenv install 库名        安装库</w:t>
+      </w:r>
+    </w:p>
+    <w:p>
+      <w:pPr>
+        <w:rPr>
+          <w:rFonts w:hint="eastAsia"/>
+          <w:lang w:val="en-US" w:eastAsia="zh-CN"/>
+        </w:rPr>
+      </w:pPr>
+      <w:r>
+        <w:rPr>
+          <w:rFonts w:hint="eastAsia"/>
+          <w:lang w:val="en-US" w:eastAsia="zh-CN"/>
+        </w:rPr>
+        <w:t>pipenv uninstall 库名      删除库</w:t>
+      </w:r>
+    </w:p>
+    <w:p>
+      <w:pPr>
+        <w:rPr>
+          <w:rFonts w:hint="default"/>
+          <w:lang w:val="en-US" w:eastAsia="zh-CN"/>
+        </w:rPr>
+      </w:pPr>
+      <w:r>
+        <w:rPr>
+          <w:rFonts w:hint="eastAsia"/>
+          <w:lang w:val="en-US" w:eastAsia="zh-CN"/>
+        </w:rPr>
+        <w:t>pipenv install   //部署时会自动安装依赖</w:t>
       </w:r>
       <w:bookmarkStart w:id="5" w:name="_GoBack"/>
       <w:bookmarkEnd w:id="5"/>
@@ -68,51 +177,6 @@
     <w:p>
       <w:pPr>
         <w:rPr>
-          <w:rFonts w:hint="eastAsia"/>
-          <w:lang w:val="en-US" w:eastAsia="zh-CN"/>
-        </w:rPr>
-      </w:pPr>
-      <w:r>
-        <w:rPr>
-          <w:rFonts w:hint="eastAsia"/>
-          <w:lang w:val="en-US" w:eastAsia="zh-CN"/>
-        </w:rPr>
-        <w:t>pipenv install 库名  安装库</w:t>
-      </w:r>
-    </w:p>
-    <w:p>
-      <w:pPr>
-        <w:rPr>
-          <w:rFonts w:hint="eastAsia"/>
-          <w:lang w:val="en-US" w:eastAsia="zh-CN"/>
-        </w:rPr>
-      </w:pPr>
-      <w:r>
-        <w:rPr>
-          <w:rFonts w:hint="eastAsia"/>
-          <w:lang w:val="en-US" w:eastAsia="zh-CN"/>
-        </w:rPr>
-        <w:t>pipenv uninstall 库名 删除库</w:t>
-      </w:r>
-    </w:p>
-    <w:p>
-      <w:pPr>
-        <w:rPr>
-          <w:rFonts w:hint="eastAsia"/>
-          <w:lang w:val="en-US" w:eastAsia="zh-CN"/>
-        </w:rPr>
-      </w:pPr>
-      <w:r>
-        <w:rPr>
-          <w:rFonts w:hint="eastAsia"/>
-          <w:lang w:val="en-US" w:eastAsia="zh-CN"/>
-        </w:rPr>
-        <w:t>pipenv shell 进入虚拟环境</w:t>
-      </w:r>
-    </w:p>
-    <w:p>
-      <w:pPr>
-        <w:rPr>
           <w:rFonts w:hint="default"/>
           <w:lang w:val="en-US" w:eastAsia="zh-CN"/>
         </w:rPr>
@@ -598,6 +662,136 @@
         </w:rPr>
         <w:t>export PIP_RESPECT_VIRTUALENV=true</w:t>
       </w:r>
+    </w:p>
+    <w:p>
+      <w:pPr>
+        <w:rPr>
+          <w:rFonts w:hint="eastAsia"/>
+          <w:lang w:val="en-US" w:eastAsia="zh-CN"/>
+        </w:rPr>
+      </w:pPr>
+    </w:p>
+    <w:p>
+      <w:pPr>
+        <w:pStyle w:val="3"/>
+        <w:bidi w:val="0"/>
+        <w:rPr>
+          <w:rFonts w:hint="eastAsia"/>
+          <w:lang w:val="en-US" w:eastAsia="zh-CN"/>
+        </w:rPr>
+      </w:pPr>
+      <w:r>
+        <w:rPr>
+          <w:rFonts w:hint="eastAsia"/>
+          <w:lang w:val="en-US" w:eastAsia="zh-CN"/>
+        </w:rPr>
+        <w:t>命令</w:t>
+      </w:r>
+    </w:p>
+    <w:p>
+      <w:pPr>
+        <w:rPr>
+          <w:rFonts w:hint="eastAsia"/>
+          <w:lang w:val="en-US" w:eastAsia="zh-CN"/>
+        </w:rPr>
+      </w:pPr>
+      <w:r>
+        <w:rPr>
+          <w:rFonts w:hint="eastAsia"/>
+          <w:lang w:val="en-US" w:eastAsia="zh-CN"/>
+        </w:rPr>
+        <w:t>virtualenv env  创建一个虚拟环境</w:t>
+      </w:r>
+    </w:p>
+    <w:p>
+      <w:pPr>
+        <w:rPr>
+          <w:rFonts w:hint="eastAsia"/>
+          <w:lang w:val="en-US" w:eastAsia="zh-CN"/>
+        </w:rPr>
+      </w:pPr>
+      <w:r>
+        <w:rPr>
+          <w:rFonts w:hint="eastAsia"/>
+          <w:lang w:val="en-US" w:eastAsia="zh-CN"/>
+        </w:rPr>
+        <w:t>.venv/bin/activate  启动一个环境</w:t>
+      </w:r>
+    </w:p>
+    <w:p>
+      <w:pPr>
+        <w:rPr>
+          <w:rFonts w:hint="default"/>
+          <w:lang w:val="en-US" w:eastAsia="zh-CN"/>
+        </w:rPr>
+      </w:pPr>
+      <w:r>
+        <w:rPr>
+          <w:rFonts w:hint="eastAsia"/>
+          <w:lang w:val="en-US" w:eastAsia="zh-CN"/>
+        </w:rPr>
+        <w:t>pip install xxxx   安装包</w:t>
+      </w:r>
+    </w:p>
+    <w:p>
+      <w:pPr>
+        <w:rPr>
+          <w:rFonts w:hint="eastAsia"/>
+          <w:lang w:val="en-US" w:eastAsia="zh-CN"/>
+        </w:rPr>
+      </w:pPr>
+      <w:r>
+        <w:rPr>
+          <w:rFonts w:hint="default"/>
+          <w:lang w:val="en-US" w:eastAsia="zh-CN"/>
+        </w:rPr>
+        <w:t>pip freeze &gt; requirements.txt</w:t>
+      </w:r>
+      <w:r>
+        <w:rPr>
+          <w:rFonts w:hint="eastAsia"/>
+          <w:lang w:val="en-US" w:eastAsia="zh-CN"/>
+        </w:rPr>
+        <w:t xml:space="preserve">  记录依赖</w:t>
+      </w:r>
+    </w:p>
+    <w:p>
+      <w:pPr>
+        <w:rPr>
+          <w:rFonts w:hint="default"/>
+          <w:lang w:val="en-US" w:eastAsia="zh-CN"/>
+        </w:rPr>
+      </w:pPr>
+      <w:r>
+        <w:rPr>
+          <w:rFonts w:hint="eastAsia"/>
+          <w:lang w:val="en-US" w:eastAsia="zh-CN"/>
+        </w:rPr>
+        <w:t>先进入虚拟环境</w:t>
+      </w:r>
+    </w:p>
+    <w:p>
+      <w:pPr>
+        <w:rPr>
+          <w:rFonts w:hint="default"/>
+          <w:lang w:val="en-US" w:eastAsia="zh-CN"/>
+        </w:rPr>
+      </w:pPr>
+      <w:r>
+        <w:rPr>
+          <w:rFonts w:hint="default"/>
+          <w:lang w:val="en-US" w:eastAsia="zh-CN"/>
+        </w:rPr>
+        <w:t>pip install -r requirements.txt  # 安装requirement.txt中记录的依赖</w:t>
+      </w:r>
+    </w:p>
+    <w:p>
+      <w:pPr>
+        <w:rPr>
+          <w:rFonts w:hint="default"/>
+          <w:lang w:val="en-US" w:eastAsia="zh-CN"/>
+        </w:rPr>
+      </w:pPr>
     </w:p>
     <w:p>
       <w:pPr>
